--- a/Project OP3/Scrum and Stuff/Sprint retrospective groep 3 sprint 1.docx
+++ b/Project OP3/Scrum and Stuff/Sprint retrospective groep 3 sprint 1.docx
@@ -1,11 +1,948 @@
 
 <file path=word/document.xml><?xml version="1.0" encoding="utf-8"?>
-<w:document xmlns:wpc="http://schemas.microsoft.com/office/word/2010/wordprocessingCanvas" xmlns:cx="http://schemas.microsoft.com/office/drawing/2014/chartex" xmlns:cx1="http://schemas.microsoft.com/office/drawing/2015/9/8/chartex" xmlns:cx2="http://schemas.microsoft.com/office/drawing/2015/10/21/chartex" xmlns:cx3="http://schemas.microsoft.com/office/drawing/2016/5/9/chartex" xmlns:cx4="http://schemas.microsoft.com/office/drawing/2016/5/10/chartex" xmlns:cx5="http://schemas.microsoft.com/office/drawing/2016/5/11/chartex" xmlns:mc="http://schemas.openxmlformats.org/markup-compatibility/2006" xmlns:o="urn:schemas-microsoft-com:office:office" xmlns:r="http://schemas.openxmlformats.org/officeDocument/2006/relationships" xmlns:m="http://schemas.openxmlformats.org/officeDocument/2006/math" xmlns:v="urn:schemas-microsoft-com:vml" xmlns:wp14="http://schemas.microsoft.com/office/word/2010/wordprocessingDrawing" xmlns:wp="http://schemas.openxmlformats.org/drawingml/2006/wordprocessingDrawing" xmlns:w10="urn:schemas-microsoft-com:office:word" xmlns:w="http://schemas.openxmlformats.org/wordprocessingml/2006/main" xmlns:w14="http://schemas.microsoft.com/office/word/2010/wordml" xmlns:w15="http://schemas.microsoft.com/office/word/2012/wordml" xmlns:w16se="http://schemas.microsoft.com/office/word/2015/wordml/symex" xmlns:wpg="http://schemas.microsoft.com/office/word/2010/wordprocessingGroup" xmlns:wpi="http://schemas.microsoft.com/office/word/2010/wordprocessingInk" xmlns:wne="http://schemas.microsoft.com/office/word/2006/wordml" xmlns:wps="http://schemas.microsoft.com/office/word/2010/wordprocessingShape" mc:Ignorable="w14 w15 w16se wp14">
+<w:document xmlns:wpc="http://schemas.microsoft.com/office/word/2010/wordprocessingCanvas" xmlns:cx="http://schemas.microsoft.com/office/drawing/2014/chartex" xmlns:cx1="http://schemas.microsoft.com/office/drawing/2015/9/8/chartex" xmlns:cx2="http://schemas.microsoft.com/office/drawing/2015/10/21/chartex" xmlns:cx3="http://schemas.microsoft.com/office/drawing/2016/5/9/chartex" xmlns:cx4="http://schemas.microsoft.com/office/drawing/2016/5/10/chartex" xmlns:cx5="http://schemas.microsoft.com/office/drawing/2016/5/11/chartex" xmlns:cx6="http://schemas.microsoft.com/office/drawing/2016/5/12/chartex" xmlns:cx7="http://schemas.microsoft.com/office/drawing/2016/5/13/chartex" xmlns:cx8="http://schemas.microsoft.com/office/drawing/2016/5/14/chartex" xmlns:mc="http://schemas.openxmlformats.org/markup-compatibility/2006" xmlns:o="urn:schemas-microsoft-com:office:office" xmlns:r="http://schemas.openxmlformats.org/officeDocument/2006/relationships" xmlns:m="http://schemas.openxmlformats.org/officeDocument/2006/math" xmlns:v="urn:schemas-microsoft-com:vml" xmlns:wp14="http://schemas.microsoft.com/office/word/2010/wordprocessingDrawing" xmlns:wp="http://schemas.openxmlformats.org/drawingml/2006/wordprocessingDrawing" xmlns:w10="urn:schemas-microsoft-com:office:word" xmlns:w="http://schemas.openxmlformats.org/wordprocessingml/2006/main" xmlns:w14="http://schemas.microsoft.com/office/word/2010/wordml" xmlns:w15="http://schemas.microsoft.com/office/word/2012/wordml" xmlns:w16se="http://schemas.microsoft.com/office/word/2015/wordml/symex" xmlns:wpg="http://schemas.microsoft.com/office/word/2010/wordprocessingGroup" xmlns:wpi="http://schemas.microsoft.com/office/word/2010/wordprocessingInk" xmlns:wne="http://schemas.microsoft.com/office/word/2006/wordml" xmlns:wps="http://schemas.microsoft.com/office/word/2010/wordprocessingShape" mc:Ignorable="w14 w15 w16se wp14">
   <w:body>
-    <w:p>
-      <w:bookmarkStart w:id="0" w:name="_GoBack"/>
-      <w:bookmarkEnd w:id="0"/>
-    </w:p>
+    <w:tbl>
+      <w:tblPr>
+        <w:tblStyle w:val="Tabelraster"/>
+        <w:tblW w:w="0" w:type="auto"/>
+        <w:tblLook w:val="04A0" w:firstRow="1" w:lastRow="0" w:firstColumn="1" w:lastColumn="0" w:noHBand="0" w:noVBand="1"/>
+      </w:tblPr>
+      <w:tblGrid>
+        <w:gridCol w:w="3256"/>
+        <w:gridCol w:w="1275"/>
+        <w:gridCol w:w="4531"/>
+      </w:tblGrid>
+      <w:tr>
+        <w:trPr>
+          <w:trHeight w:val="425"/>
+        </w:trPr>
+        <w:tc>
+          <w:tcPr>
+            <w:tcW w:w="9062" w:type="dxa"/>
+            <w:gridSpan w:val="3"/>
+            <w:shd w:val="clear" w:color="auto" w:fill="BFBFBF" w:themeFill="background1" w:themeFillShade="BF"/>
+          </w:tcPr>
+          <w:p>
+            <w:pPr>
+              <w:rPr>
+                <w:rFonts w:asciiTheme="majorHAnsi" w:hAnsiTheme="majorHAnsi" w:cs="Times New Roman"/>
+              </w:rPr>
+            </w:pPr>
+            <w:proofErr w:type="spellStart"/>
+            <w:r>
+              <w:rPr>
+                <w:rFonts w:asciiTheme="majorHAnsi" w:hAnsiTheme="majorHAnsi" w:cs="Times New Roman"/>
+                <w:b/>
+              </w:rPr>
+              <w:t>Materials</w:t>
+            </w:r>
+            <w:proofErr w:type="spellEnd"/>
+            <w:r>
+              <w:rPr>
+                <w:rFonts w:asciiTheme="majorHAnsi" w:hAnsiTheme="majorHAnsi" w:cs="Times New Roman"/>
+                <w:b/>
+              </w:rPr>
+              <w:t xml:space="preserve"> </w:t>
+            </w:r>
+            <w:proofErr w:type="spellStart"/>
+            <w:r>
+              <w:rPr>
+                <w:rFonts w:asciiTheme="majorHAnsi" w:hAnsiTheme="majorHAnsi" w:cs="Times New Roman"/>
+                <w:b/>
+              </w:rPr>
+              <w:t>Needed</w:t>
+            </w:r>
+            <w:proofErr w:type="spellEnd"/>
+            <w:r>
+              <w:rPr>
+                <w:rFonts w:asciiTheme="majorHAnsi" w:hAnsiTheme="majorHAnsi" w:cs="Times New Roman"/>
+                <w:b/>
+              </w:rPr>
+              <w:t xml:space="preserve">: </w:t>
+            </w:r>
+            <w:r>
+              <w:rPr>
+                <w:rFonts w:asciiTheme="majorHAnsi" w:hAnsiTheme="majorHAnsi" w:cs="Times New Roman"/>
+              </w:rPr>
+              <w:t>Laptop</w:t>
+            </w:r>
+            <w:r>
+              <w:rPr>
+                <w:rFonts w:asciiTheme="majorHAnsi" w:hAnsiTheme="majorHAnsi" w:cs="Times New Roman"/>
+              </w:rPr>
+              <w:t>, Word</w:t>
+            </w:r>
+          </w:p>
+        </w:tc>
+      </w:tr>
+      <w:tr>
+        <w:trPr>
+          <w:trHeight w:val="428"/>
+        </w:trPr>
+        <w:tc>
+          <w:tcPr>
+            <w:tcW w:w="4531" w:type="dxa"/>
+            <w:gridSpan w:val="2"/>
+            <w:shd w:val="clear" w:color="auto" w:fill="BFBFBF" w:themeFill="background1" w:themeFillShade="BF"/>
+          </w:tcPr>
+          <w:p>
+            <w:r>
+              <w:rPr>
+                <w:b/>
+              </w:rPr>
+              <w:t>Group Name</w:t>
+            </w:r>
+            <w:r>
+              <w:t>: Groep 3</w:t>
+            </w:r>
+          </w:p>
+        </w:tc>
+        <w:tc>
+          <w:tcPr>
+            <w:tcW w:w="4531" w:type="dxa"/>
+            <w:shd w:val="clear" w:color="auto" w:fill="BFBFBF" w:themeFill="background1" w:themeFillShade="BF"/>
+          </w:tcPr>
+          <w:p>
+            <w:pPr>
+              <w:rPr>
+                <w:b/>
+              </w:rPr>
+            </w:pPr>
+            <w:r>
+              <w:rPr>
+                <w:b/>
+              </w:rPr>
+              <w:t xml:space="preserve">Date </w:t>
+            </w:r>
+            <w:proofErr w:type="spellStart"/>
+            <w:r>
+              <w:rPr>
+                <w:b/>
+              </w:rPr>
+              <w:t>and</w:t>
+            </w:r>
+            <w:proofErr w:type="spellEnd"/>
+            <w:r>
+              <w:rPr>
+                <w:b/>
+              </w:rPr>
+              <w:t xml:space="preserve"> Time</w:t>
+            </w:r>
+            <w:r>
+              <w:rPr>
+                <w:b/>
+              </w:rPr>
+              <w:t xml:space="preserve">: </w:t>
+            </w:r>
+            <w:r>
+              <w:t>6-4</w:t>
+            </w:r>
+            <w:r>
+              <w:t>-2017</w:t>
+            </w:r>
+            <w:r>
+              <w:t xml:space="preserve"> / 04:20 PM</w:t>
+            </w:r>
+          </w:p>
+        </w:tc>
+      </w:tr>
+      <w:tr>
+        <w:trPr>
+          <w:trHeight w:val="433"/>
+        </w:trPr>
+        <w:tc>
+          <w:tcPr>
+            <w:tcW w:w="4531" w:type="dxa"/>
+            <w:gridSpan w:val="2"/>
+            <w:shd w:val="clear" w:color="auto" w:fill="BFBFBF" w:themeFill="background1" w:themeFillShade="BF"/>
+          </w:tcPr>
+          <w:p>
+            <w:r>
+              <w:rPr>
+                <w:b/>
+              </w:rPr>
+              <w:t xml:space="preserve">Sprint: </w:t>
+            </w:r>
+            <w:r>
+              <w:t>1</w:t>
+            </w:r>
+          </w:p>
+        </w:tc>
+        <w:tc>
+          <w:tcPr>
+            <w:tcW w:w="4531" w:type="dxa"/>
+            <w:shd w:val="clear" w:color="auto" w:fill="BFBFBF" w:themeFill="background1" w:themeFillShade="BF"/>
+          </w:tcPr>
+          <w:p>
+            <w:r>
+              <w:rPr>
+                <w:b/>
+              </w:rPr>
+              <w:t xml:space="preserve">Leader of </w:t>
+            </w:r>
+            <w:proofErr w:type="spellStart"/>
+            <w:r>
+              <w:rPr>
+                <w:b/>
+              </w:rPr>
+              <w:t>the</w:t>
+            </w:r>
+            <w:proofErr w:type="spellEnd"/>
+            <w:r>
+              <w:rPr>
+                <w:b/>
+              </w:rPr>
+              <w:t xml:space="preserve"> </w:t>
+            </w:r>
+            <w:proofErr w:type="spellStart"/>
+            <w:r>
+              <w:rPr>
+                <w:b/>
+              </w:rPr>
+              <w:t>retrospective</w:t>
+            </w:r>
+            <w:proofErr w:type="spellEnd"/>
+            <w:r>
+              <w:rPr>
+                <w:b/>
+              </w:rPr>
+              <w:t xml:space="preserve">: </w:t>
+            </w:r>
+            <w:proofErr w:type="spellStart"/>
+            <w:r>
+              <w:t>Parminder</w:t>
+            </w:r>
+            <w:proofErr w:type="spellEnd"/>
+            <w:r>
+              <w:t xml:space="preserve"> </w:t>
+            </w:r>
+            <w:proofErr w:type="spellStart"/>
+            <w:r>
+              <w:t>Singh</w:t>
+            </w:r>
+            <w:proofErr w:type="spellEnd"/>
+            <w:r>
+              <w:t xml:space="preserve"> </w:t>
+            </w:r>
+            <w:proofErr w:type="spellStart"/>
+            <w:r>
+              <w:t>Maseeh</w:t>
+            </w:r>
+            <w:proofErr w:type="spellEnd"/>
+          </w:p>
+        </w:tc>
+      </w:tr>
+      <w:tr>
+        <w:trPr>
+          <w:trHeight w:val="436"/>
+        </w:trPr>
+        <w:tc>
+          <w:tcPr>
+            <w:tcW w:w="4531" w:type="dxa"/>
+            <w:gridSpan w:val="2"/>
+            <w:shd w:val="clear" w:color="auto" w:fill="BFBFBF" w:themeFill="background1" w:themeFillShade="BF"/>
+          </w:tcPr>
+          <w:p>
+            <w:proofErr w:type="spellStart"/>
+            <w:r>
+              <w:rPr>
+                <w:b/>
+              </w:rPr>
+              <w:t>Note</w:t>
+            </w:r>
+            <w:proofErr w:type="spellEnd"/>
+            <w:r>
+              <w:rPr>
+                <w:b/>
+              </w:rPr>
+              <w:t xml:space="preserve"> </w:t>
+            </w:r>
+            <w:proofErr w:type="spellStart"/>
+            <w:r>
+              <w:rPr>
+                <w:b/>
+              </w:rPr>
+              <w:t>taker</w:t>
+            </w:r>
+            <w:proofErr w:type="spellEnd"/>
+            <w:r>
+              <w:rPr>
+                <w:b/>
+              </w:rPr>
+              <w:t xml:space="preserve">: </w:t>
+            </w:r>
+            <w:proofErr w:type="spellStart"/>
+            <w:r>
+              <w:t>Jurian</w:t>
+            </w:r>
+            <w:proofErr w:type="spellEnd"/>
+            <w:r>
+              <w:t xml:space="preserve"> van Hoorn</w:t>
+            </w:r>
+          </w:p>
+        </w:tc>
+        <w:tc>
+          <w:tcPr>
+            <w:tcW w:w="4531" w:type="dxa"/>
+            <w:shd w:val="clear" w:color="auto" w:fill="BFBFBF" w:themeFill="background1" w:themeFillShade="BF"/>
+          </w:tcPr>
+          <w:p>
+            <w:pPr>
+              <w:rPr>
+                <w:b/>
+              </w:rPr>
+            </w:pPr>
+            <w:r>
+              <w:rPr>
+                <w:b/>
+              </w:rPr>
+              <w:t>Group</w:t>
+            </w:r>
+            <w:r>
+              <w:rPr>
+                <w:b/>
+              </w:rPr>
+              <w:t>:</w:t>
+            </w:r>
+            <w:r>
+              <w:t xml:space="preserve"> </w:t>
+            </w:r>
+            <w:proofErr w:type="spellStart"/>
+            <w:r>
+              <w:t>Jurian</w:t>
+            </w:r>
+            <w:proofErr w:type="spellEnd"/>
+            <w:r>
+              <w:t xml:space="preserve"> van Hoorn,</w:t>
+            </w:r>
+            <w:r>
+              <w:t xml:space="preserve"> Maher </w:t>
+            </w:r>
+            <w:proofErr w:type="spellStart"/>
+            <w:r>
+              <w:t>Mussa</w:t>
+            </w:r>
+            <w:proofErr w:type="spellEnd"/>
+            <w:r>
+              <w:t xml:space="preserve">, </w:t>
+            </w:r>
+            <w:r>
+              <w:t xml:space="preserve"> </w:t>
+            </w:r>
+            <w:proofErr w:type="spellStart"/>
+            <w:r>
+              <w:t>Parminder</w:t>
+            </w:r>
+            <w:proofErr w:type="spellEnd"/>
+            <w:r>
+              <w:t xml:space="preserve"> </w:t>
+            </w:r>
+            <w:proofErr w:type="spellStart"/>
+            <w:r>
+              <w:t>Singh</w:t>
+            </w:r>
+            <w:proofErr w:type="spellEnd"/>
+            <w:r>
+              <w:t xml:space="preserve"> </w:t>
+            </w:r>
+            <w:proofErr w:type="spellStart"/>
+            <w:r>
+              <w:t>Maseeh</w:t>
+            </w:r>
+            <w:proofErr w:type="spellEnd"/>
+            <w:r>
+              <w:t xml:space="preserve">, Yasin </w:t>
+            </w:r>
+            <w:proofErr w:type="spellStart"/>
+            <w:r>
+              <w:t>Mesdar</w:t>
+            </w:r>
+            <w:proofErr w:type="spellEnd"/>
+          </w:p>
+        </w:tc>
+      </w:tr>
+      <w:tr>
+        <w:trPr>
+          <w:trHeight w:val="753"/>
+        </w:trPr>
+        <w:tc>
+          <w:tcPr>
+            <w:tcW w:w="3256" w:type="dxa"/>
+            <w:shd w:val="clear" w:color="auto" w:fill="FFFFFF" w:themeFill="background1"/>
+          </w:tcPr>
+          <w:p>
+            <w:proofErr w:type="spellStart"/>
+            <w:r>
+              <w:rPr>
+                <w:b/>
+              </w:rPr>
+              <w:t>Phase</w:t>
+            </w:r>
+            <w:proofErr w:type="spellEnd"/>
+            <w:r>
+              <w:rPr>
+                <w:b/>
+              </w:rPr>
+              <w:t xml:space="preserve"> 1</w:t>
+            </w:r>
+            <w:r>
+              <w:t xml:space="preserve">: Set </w:t>
+            </w:r>
+            <w:proofErr w:type="spellStart"/>
+            <w:r>
+              <w:t>the</w:t>
+            </w:r>
+            <w:proofErr w:type="spellEnd"/>
+            <w:r>
+              <w:t xml:space="preserve"> stage </w:t>
+            </w:r>
+          </w:p>
+        </w:tc>
+        <w:tc>
+          <w:tcPr>
+            <w:tcW w:w="5806" w:type="dxa"/>
+            <w:gridSpan w:val="2"/>
+            <w:shd w:val="clear" w:color="auto" w:fill="FFFFFF" w:themeFill="background1"/>
+          </w:tcPr>
+          <w:p>
+            <w:proofErr w:type="spellStart"/>
+            <w:r>
+              <w:t>Parminder</w:t>
+            </w:r>
+            <w:proofErr w:type="spellEnd"/>
+            <w:r>
+              <w:t>:</w:t>
+            </w:r>
+          </w:p>
+          <w:p>
+            <w:pPr>
+              <w:pStyle w:val="Lijstalinea"/>
+              <w:numPr>
+                <w:ilvl w:val="0"/>
+                <w:numId w:val="2"/>
+              </w:numPr>
+            </w:pPr>
+            <w:r>
+              <w:t>Haalbaar</w:t>
+            </w:r>
+          </w:p>
+          <w:p>
+            <w:pPr>
+              <w:pStyle w:val="Lijstalinea"/>
+              <w:numPr>
+                <w:ilvl w:val="0"/>
+                <w:numId w:val="2"/>
+              </w:numPr>
+            </w:pPr>
+            <w:r>
+              <w:t>Veel beter dan vorige project qua gevoel, maar veel minder uitleg over wat je moet doen in inleiding.</w:t>
+            </w:r>
+          </w:p>
+          <w:p>
+            <w:proofErr w:type="spellStart"/>
+            <w:r>
+              <w:t>Jurian</w:t>
+            </w:r>
+            <w:proofErr w:type="spellEnd"/>
+            <w:r>
+              <w:t>:</w:t>
+            </w:r>
+          </w:p>
+          <w:p>
+            <w:pPr>
+              <w:pStyle w:val="Lijstalinea"/>
+              <w:numPr>
+                <w:ilvl w:val="0"/>
+                <w:numId w:val="1"/>
+              </w:numPr>
+            </w:pPr>
+            <w:r>
+              <w:t>Het ging veel te snel.</w:t>
+            </w:r>
+          </w:p>
+          <w:p>
+            <w:pPr>
+              <w:pStyle w:val="Lijstalinea"/>
+              <w:numPr>
+                <w:ilvl w:val="0"/>
+                <w:numId w:val="1"/>
+              </w:numPr>
+            </w:pPr>
+            <w:r>
+              <w:t>Het groepje ging wel goed.</w:t>
+            </w:r>
+          </w:p>
+          <w:p>
+            <w:pPr>
+              <w:pStyle w:val="Lijstalinea"/>
+              <w:numPr>
+                <w:ilvl w:val="0"/>
+                <w:numId w:val="1"/>
+              </w:numPr>
+            </w:pPr>
+            <w:r>
+              <w:t>Het is denk ik wel te doen.</w:t>
+            </w:r>
+          </w:p>
+          <w:p>
+            <w:r>
+              <w:t>Maher</w:t>
+            </w:r>
+            <w:r>
+              <w:t>:</w:t>
+            </w:r>
+          </w:p>
+          <w:p>
+            <w:pPr>
+              <w:pStyle w:val="Lijstalinea"/>
+              <w:numPr>
+                <w:ilvl w:val="0"/>
+                <w:numId w:val="1"/>
+              </w:numPr>
+            </w:pPr>
+            <w:r>
+              <w:t>Het ging voor deze sprint goed.</w:t>
+            </w:r>
+          </w:p>
+          <w:p>
+            <w:pPr>
+              <w:pStyle w:val="Lijstalinea"/>
+              <w:numPr>
+                <w:ilvl w:val="0"/>
+                <w:numId w:val="1"/>
+              </w:numPr>
+            </w:pPr>
+            <w:r>
+              <w:t>Communicatie binnen de groep was heel goed.</w:t>
+            </w:r>
+          </w:p>
+          <w:p>
+            <w:pPr>
+              <w:pStyle w:val="Lijstalinea"/>
+              <w:numPr>
+                <w:ilvl w:val="0"/>
+                <w:numId w:val="1"/>
+              </w:numPr>
+            </w:pPr>
+            <w:r>
+              <w:t>Het project ziet er niet moeilijker uit dan vorige project.</w:t>
+            </w:r>
+          </w:p>
+          <w:p>
+            <w:r>
+              <w:t xml:space="preserve">Yasin: </w:t>
+            </w:r>
+          </w:p>
+          <w:p>
+            <w:pPr>
+              <w:pStyle w:val="Lijstalinea"/>
+              <w:numPr>
+                <w:ilvl w:val="0"/>
+                <w:numId w:val="1"/>
+              </w:numPr>
+            </w:pPr>
+            <w:r>
+              <w:t>Ging wel goed.</w:t>
+            </w:r>
+          </w:p>
+          <w:p>
+            <w:pPr>
+              <w:pStyle w:val="Lijstalinea"/>
+              <w:numPr>
+                <w:ilvl w:val="0"/>
+                <w:numId w:val="1"/>
+              </w:numPr>
+            </w:pPr>
+            <w:r>
+              <w:t>Kon veel informatie vinden op internet</w:t>
+            </w:r>
+            <w:r>
+              <w:t>.</w:t>
+            </w:r>
+          </w:p>
+        </w:tc>
+      </w:tr>
+      <w:tr>
+        <w:trPr>
+          <w:trHeight w:val="753"/>
+        </w:trPr>
+        <w:tc>
+          <w:tcPr>
+            <w:tcW w:w="3256" w:type="dxa"/>
+            <w:shd w:val="clear" w:color="auto" w:fill="FFFFFF" w:themeFill="background1"/>
+          </w:tcPr>
+          <w:p>
+            <w:proofErr w:type="spellStart"/>
+            <w:r>
+              <w:rPr>
+                <w:b/>
+              </w:rPr>
+              <w:t>Phase</w:t>
+            </w:r>
+            <w:proofErr w:type="spellEnd"/>
+            <w:r>
+              <w:rPr>
+                <w:b/>
+              </w:rPr>
+              <w:t xml:space="preserve"> 2</w:t>
+            </w:r>
+            <w:r>
+              <w:t xml:space="preserve">: </w:t>
+            </w:r>
+            <w:proofErr w:type="spellStart"/>
+            <w:r>
+              <w:t>Gather</w:t>
+            </w:r>
+            <w:proofErr w:type="spellEnd"/>
+            <w:r>
+              <w:t xml:space="preserve"> data</w:t>
+            </w:r>
+          </w:p>
+        </w:tc>
+        <w:tc>
+          <w:tcPr>
+            <w:tcW w:w="5806" w:type="dxa"/>
+            <w:gridSpan w:val="2"/>
+            <w:shd w:val="clear" w:color="auto" w:fill="FFFFFF" w:themeFill="background1"/>
+          </w:tcPr>
+          <w:p>
+            <w:r>
+              <w:t>Goede punten</w:t>
+            </w:r>
+            <w:r>
+              <w:t xml:space="preserve">: Goede communicatie binnen de groep. </w:t>
+            </w:r>
+            <w:r>
+              <w:t>(+)</w:t>
+            </w:r>
+          </w:p>
+          <w:p>
+            <w:r>
+              <w:t>Iedereen had wel iets te doen. Samenwerking. (+)</w:t>
+            </w:r>
+          </w:p>
+          <w:p/>
+          <w:p>
+            <w:r>
+              <w:t xml:space="preserve">Slechte punten: </w:t>
+            </w:r>
+            <w:r>
+              <w:t>Niet iedereen kwam op tijd altijd. (-)</w:t>
+            </w:r>
+          </w:p>
+          <w:p>
+            <w:r>
+              <w:t>We wisten niet in het begin welke programma we moesten gebruiken en voor welke os het moest. (-)</w:t>
+            </w:r>
+          </w:p>
+          <w:p>
+            <w:r>
+              <w:t>In inleiding was er te weinig uitgelegd. (-)</w:t>
+            </w:r>
+          </w:p>
+          <w:p/>
+          <w:p>
+            <w:r>
+              <w:t>5-7 uur per dag tijdens werkdagen. (4)</w:t>
+            </w:r>
+          </w:p>
+        </w:tc>
+      </w:tr>
+      <w:tr>
+        <w:trPr>
+          <w:trHeight w:val="753"/>
+        </w:trPr>
+        <w:tc>
+          <w:tcPr>
+            <w:tcW w:w="3256" w:type="dxa"/>
+            <w:shd w:val="clear" w:color="auto" w:fill="FFFFFF" w:themeFill="background1"/>
+          </w:tcPr>
+          <w:p>
+            <w:proofErr w:type="spellStart"/>
+            <w:r>
+              <w:rPr>
+                <w:b/>
+              </w:rPr>
+              <w:t>Phase</w:t>
+            </w:r>
+            <w:proofErr w:type="spellEnd"/>
+            <w:r>
+              <w:rPr>
+                <w:b/>
+              </w:rPr>
+              <w:t xml:space="preserve"> 3: </w:t>
+            </w:r>
+            <w:proofErr w:type="spellStart"/>
+            <w:r>
+              <w:t>Generate</w:t>
+            </w:r>
+            <w:proofErr w:type="spellEnd"/>
+            <w:r>
+              <w:t xml:space="preserve"> </w:t>
+            </w:r>
+            <w:proofErr w:type="spellStart"/>
+            <w:r>
+              <w:t>insights</w:t>
+            </w:r>
+            <w:proofErr w:type="spellEnd"/>
+          </w:p>
+        </w:tc>
+        <w:tc>
+          <w:tcPr>
+            <w:tcW w:w="5806" w:type="dxa"/>
+            <w:gridSpan w:val="2"/>
+            <w:shd w:val="clear" w:color="auto" w:fill="FFFFFF" w:themeFill="background1"/>
+          </w:tcPr>
+          <w:p>
+            <w:pPr>
+              <w:pStyle w:val="Lijstalinea"/>
+              <w:numPr>
+                <w:ilvl w:val="0"/>
+                <w:numId w:val="1"/>
+              </w:numPr>
+            </w:pPr>
+            <w:proofErr w:type="spellStart"/>
+            <w:r>
+              <w:t>Tutorials</w:t>
+            </w:r>
+            <w:proofErr w:type="spellEnd"/>
+            <w:r>
+              <w:t xml:space="preserve"> hebben ons geholpen.</w:t>
+            </w:r>
+          </w:p>
+          <w:p>
+            <w:pPr>
+              <w:pStyle w:val="Lijstalinea"/>
+              <w:numPr>
+                <w:ilvl w:val="0"/>
+                <w:numId w:val="1"/>
+              </w:numPr>
+            </w:pPr>
+            <w:r>
+              <w:t>Vage start maar uiteindelijk lukte het.</w:t>
+            </w:r>
+          </w:p>
+        </w:tc>
+      </w:tr>
+      <w:tr>
+        <w:trPr>
+          <w:trHeight w:val="753"/>
+        </w:trPr>
+        <w:tc>
+          <w:tcPr>
+            <w:tcW w:w="3256" w:type="dxa"/>
+            <w:shd w:val="clear" w:color="auto" w:fill="FFFFFF" w:themeFill="background1"/>
+          </w:tcPr>
+          <w:p>
+            <w:proofErr w:type="spellStart"/>
+            <w:r>
+              <w:rPr>
+                <w:b/>
+              </w:rPr>
+              <w:t>Phase</w:t>
+            </w:r>
+            <w:proofErr w:type="spellEnd"/>
+            <w:r>
+              <w:rPr>
+                <w:b/>
+              </w:rPr>
+              <w:t xml:space="preserve"> 4: </w:t>
+            </w:r>
+            <w:proofErr w:type="spellStart"/>
+            <w:r>
+              <w:t>Decide</w:t>
+            </w:r>
+            <w:proofErr w:type="spellEnd"/>
+            <w:r>
+              <w:t xml:space="preserve"> </w:t>
+            </w:r>
+            <w:proofErr w:type="spellStart"/>
+            <w:r>
+              <w:t>what</w:t>
+            </w:r>
+            <w:proofErr w:type="spellEnd"/>
+            <w:r>
+              <w:t xml:space="preserve"> </w:t>
+            </w:r>
+            <w:proofErr w:type="spellStart"/>
+            <w:r>
+              <w:t>to</w:t>
+            </w:r>
+            <w:proofErr w:type="spellEnd"/>
+            <w:r>
+              <w:t xml:space="preserve"> do</w:t>
+            </w:r>
+          </w:p>
+          <w:p>
+            <w:pPr>
+              <w:rPr>
+                <w:b/>
+              </w:rPr>
+            </w:pPr>
+          </w:p>
+        </w:tc>
+        <w:tc>
+          <w:tcPr>
+            <w:tcW w:w="5806" w:type="dxa"/>
+            <w:gridSpan w:val="2"/>
+            <w:shd w:val="clear" w:color="auto" w:fill="FFFFFF" w:themeFill="background1"/>
+          </w:tcPr>
+          <w:p>
+            <w:pPr>
+              <w:pStyle w:val="Lijstalinea"/>
+              <w:numPr>
+                <w:ilvl w:val="0"/>
+                <w:numId w:val="1"/>
+              </w:numPr>
+            </w:pPr>
+            <w:r>
+              <w:t xml:space="preserve">Meer </w:t>
+            </w:r>
+            <w:proofErr w:type="spellStart"/>
+            <w:r>
+              <w:t>tutorials</w:t>
+            </w:r>
+            <w:proofErr w:type="spellEnd"/>
+            <w:r>
+              <w:t xml:space="preserve"> kijken. </w:t>
+            </w:r>
+          </w:p>
+          <w:p>
+            <w:pPr>
+              <w:pStyle w:val="Lijstalinea"/>
+              <w:numPr>
+                <w:ilvl w:val="0"/>
+                <w:numId w:val="1"/>
+              </w:numPr>
+            </w:pPr>
+            <w:r>
+              <w:t>Vaker op tijd komen.</w:t>
+            </w:r>
+          </w:p>
+          <w:p>
+            <w:pPr>
+              <w:pStyle w:val="Lijstalinea"/>
+              <w:numPr>
+                <w:ilvl w:val="0"/>
+                <w:numId w:val="1"/>
+              </w:numPr>
+            </w:pPr>
+            <w:r>
+              <w:t>Meer aan project werken.</w:t>
+            </w:r>
+          </w:p>
+          <w:p>
+            <w:pPr>
+              <w:pStyle w:val="Lijstalinea"/>
+              <w:numPr>
+                <w:ilvl w:val="0"/>
+                <w:numId w:val="1"/>
+              </w:numPr>
+            </w:pPr>
+            <w:r>
+              <w:t>Gebruik blijven maken van peercoach en Sjors van Gelderen.</w:t>
+            </w:r>
+          </w:p>
+          <w:p/>
+        </w:tc>
+      </w:tr>
+      <w:tr>
+        <w:trPr>
+          <w:trHeight w:val="753"/>
+        </w:trPr>
+        <w:tc>
+          <w:tcPr>
+            <w:tcW w:w="3256" w:type="dxa"/>
+            <w:shd w:val="clear" w:color="auto" w:fill="FFFFFF" w:themeFill="background1"/>
+          </w:tcPr>
+          <w:p>
+            <w:proofErr w:type="spellStart"/>
+            <w:r>
+              <w:rPr>
+                <w:b/>
+              </w:rPr>
+              <w:t>Phase</w:t>
+            </w:r>
+            <w:proofErr w:type="spellEnd"/>
+            <w:r>
+              <w:rPr>
+                <w:b/>
+              </w:rPr>
+              <w:t xml:space="preserve"> 5: </w:t>
+            </w:r>
+            <w:proofErr w:type="spellStart"/>
+            <w:r>
+              <w:t>Closing</w:t>
+            </w:r>
+            <w:proofErr w:type="spellEnd"/>
+            <w:r>
+              <w:t xml:space="preserve"> </w:t>
+            </w:r>
+            <w:proofErr w:type="spellStart"/>
+            <w:r>
+              <w:t>the</w:t>
+            </w:r>
+            <w:proofErr w:type="spellEnd"/>
+            <w:r>
+              <w:t xml:space="preserve"> </w:t>
+            </w:r>
+            <w:proofErr w:type="spellStart"/>
+            <w:r>
+              <w:t>retrospective</w:t>
+            </w:r>
+            <w:proofErr w:type="spellEnd"/>
+          </w:p>
+        </w:tc>
+        <w:tc>
+          <w:tcPr>
+            <w:tcW w:w="5806" w:type="dxa"/>
+            <w:gridSpan w:val="2"/>
+            <w:shd w:val="clear" w:color="auto" w:fill="FFFFFF" w:themeFill="background1"/>
+          </w:tcPr>
+          <w:p>
+            <w:proofErr w:type="spellStart"/>
+            <w:r>
+              <w:t>Parminder</w:t>
+            </w:r>
+            <w:proofErr w:type="spellEnd"/>
+            <w:r>
+              <w:t xml:space="preserve">: Hij heeft goed die opdrachten verdeeld per persoon. </w:t>
+            </w:r>
+            <w:r>
+              <w:t>Heeft op tijd de opdrachten ingeleverd.</w:t>
+            </w:r>
+          </w:p>
+          <w:p/>
+          <w:p>
+            <w:proofErr w:type="spellStart"/>
+            <w:r>
+              <w:t>Jurian</w:t>
+            </w:r>
+            <w:proofErr w:type="spellEnd"/>
+            <w:r>
+              <w:t>: Heeft de besluit gemaakt om de juiste data sets te kiezen.</w:t>
+            </w:r>
+          </w:p>
+          <w:p/>
+          <w:p>
+            <w:r>
+              <w:t>Maher: Geeft iedereen motivatie om verder te werken.</w:t>
+            </w:r>
+          </w:p>
+          <w:p/>
+          <w:p>
+            <w:r>
+              <w:t>Yasin: MVP</w:t>
+            </w:r>
+            <w:bookmarkStart w:id="0" w:name="_GoBack"/>
+            <w:bookmarkEnd w:id="0"/>
+          </w:p>
+        </w:tc>
+      </w:tr>
+    </w:tbl>
+    <w:p/>
+    <w:p/>
     <w:sectPr>
       <w:pgSz w:w="11906" w:h="16838"/>
       <w:pgMar w:top="1417" w:right="1417" w:bottom="1417" w:left="1417" w:header="708" w:footer="708" w:gutter="0"/>
@@ -14,6 +951,241 @@
     </w:sectPr>
   </w:body>
 </w:document>
+</file>
+
+<file path=word/numbering.xml><?xml version="1.0" encoding="utf-8"?>
+<w:numbering xmlns:wpc="http://schemas.microsoft.com/office/word/2010/wordprocessingCanvas" xmlns:cx="http://schemas.microsoft.com/office/drawing/2014/chartex" xmlns:cx1="http://schemas.microsoft.com/office/drawing/2015/9/8/chartex" xmlns:cx2="http://schemas.microsoft.com/office/drawing/2015/10/21/chartex" xmlns:cx3="http://schemas.microsoft.com/office/drawing/2016/5/9/chartex" xmlns:cx4="http://schemas.microsoft.com/office/drawing/2016/5/10/chartex" xmlns:cx5="http://schemas.microsoft.com/office/drawing/2016/5/11/chartex" xmlns:cx6="http://schemas.microsoft.com/office/drawing/2016/5/12/chartex" xmlns:cx7="http://schemas.microsoft.com/office/drawing/2016/5/13/chartex" xmlns:cx8="http://schemas.microsoft.com/office/drawing/2016/5/14/chartex" xmlns:mc="http://schemas.openxmlformats.org/markup-compatibility/2006" xmlns:o="urn:schemas-microsoft-com:office:office" xmlns:r="http://schemas.openxmlformats.org/officeDocument/2006/relationships" xmlns:m="http://schemas.openxmlformats.org/officeDocument/2006/math" xmlns:v="urn:schemas-microsoft-com:vml" xmlns:wp14="http://schemas.microsoft.com/office/word/2010/wordprocessingDrawing" xmlns:wp="http://schemas.openxmlformats.org/drawingml/2006/wordprocessingDrawing" xmlns:w10="urn:schemas-microsoft-com:office:word" xmlns:w="http://schemas.openxmlformats.org/wordprocessingml/2006/main" xmlns:w14="http://schemas.microsoft.com/office/word/2010/wordml" xmlns:w15="http://schemas.microsoft.com/office/word/2012/wordml" xmlns:w16se="http://schemas.microsoft.com/office/word/2015/wordml/symex" xmlns:wpg="http://schemas.microsoft.com/office/word/2010/wordprocessingGroup" xmlns:wpi="http://schemas.microsoft.com/office/word/2010/wordprocessingInk" xmlns:wne="http://schemas.microsoft.com/office/word/2006/wordml" xmlns:wps="http://schemas.microsoft.com/office/word/2010/wordprocessingShape" mc:Ignorable="w14 w15 w16se wp14">
+  <w:abstractNum w:abstractNumId="0" w15:restartNumberingAfterBreak="0">
+    <w:nsid w:val="0F0324EA"/>
+    <w:multiLevelType w:val="hybridMultilevel"/>
+    <w:tmpl w:val="1EA0369A"/>
+    <w:lvl w:ilvl="0" w:tplc="DFEE725E">
+      <w:numFmt w:val="bullet"/>
+      <w:lvlText w:val="-"/>
+      <w:lvlJc w:val="left"/>
+      <w:pPr>
+        <w:ind w:left="720" w:hanging="360"/>
+      </w:pPr>
+      <w:rPr>
+        <w:rFonts w:ascii="Calibri" w:eastAsiaTheme="minorHAnsi" w:hAnsi="Calibri" w:cstheme="minorBidi" w:hint="default"/>
+      </w:rPr>
+    </w:lvl>
+    <w:lvl w:ilvl="1" w:tplc="04130003" w:tentative="1">
+      <w:start w:val="1"/>
+      <w:numFmt w:val="bullet"/>
+      <w:lvlText w:val="o"/>
+      <w:lvlJc w:val="left"/>
+      <w:pPr>
+        <w:ind w:left="1440" w:hanging="360"/>
+      </w:pPr>
+      <w:rPr>
+        <w:rFonts w:ascii="Courier New" w:hAnsi="Courier New" w:cs="Courier New" w:hint="default"/>
+      </w:rPr>
+    </w:lvl>
+    <w:lvl w:ilvl="2" w:tplc="04130005" w:tentative="1">
+      <w:start w:val="1"/>
+      <w:numFmt w:val="bullet"/>
+      <w:lvlText w:val=""/>
+      <w:lvlJc w:val="left"/>
+      <w:pPr>
+        <w:ind w:left="2160" w:hanging="360"/>
+      </w:pPr>
+      <w:rPr>
+        <w:rFonts w:ascii="Wingdings" w:hAnsi="Wingdings" w:hint="default"/>
+      </w:rPr>
+    </w:lvl>
+    <w:lvl w:ilvl="3" w:tplc="04130001" w:tentative="1">
+      <w:start w:val="1"/>
+      <w:numFmt w:val="bullet"/>
+      <w:lvlText w:val=""/>
+      <w:lvlJc w:val="left"/>
+      <w:pPr>
+        <w:ind w:left="2880" w:hanging="360"/>
+      </w:pPr>
+      <w:rPr>
+        <w:rFonts w:ascii="Symbol" w:hAnsi="Symbol" w:hint="default"/>
+      </w:rPr>
+    </w:lvl>
+    <w:lvl w:ilvl="4" w:tplc="04130003" w:tentative="1">
+      <w:start w:val="1"/>
+      <w:numFmt w:val="bullet"/>
+      <w:lvlText w:val="o"/>
+      <w:lvlJc w:val="left"/>
+      <w:pPr>
+        <w:ind w:left="3600" w:hanging="360"/>
+      </w:pPr>
+      <w:rPr>
+        <w:rFonts w:ascii="Courier New" w:hAnsi="Courier New" w:cs="Courier New" w:hint="default"/>
+      </w:rPr>
+    </w:lvl>
+    <w:lvl w:ilvl="5" w:tplc="04130005" w:tentative="1">
+      <w:start w:val="1"/>
+      <w:numFmt w:val="bullet"/>
+      <w:lvlText w:val=""/>
+      <w:lvlJc w:val="left"/>
+      <w:pPr>
+        <w:ind w:left="4320" w:hanging="360"/>
+      </w:pPr>
+      <w:rPr>
+        <w:rFonts w:ascii="Wingdings" w:hAnsi="Wingdings" w:hint="default"/>
+      </w:rPr>
+    </w:lvl>
+    <w:lvl w:ilvl="6" w:tplc="04130001" w:tentative="1">
+      <w:start w:val="1"/>
+      <w:numFmt w:val="bullet"/>
+      <w:lvlText w:val=""/>
+      <w:lvlJc w:val="left"/>
+      <w:pPr>
+        <w:ind w:left="5040" w:hanging="360"/>
+      </w:pPr>
+      <w:rPr>
+        <w:rFonts w:ascii="Symbol" w:hAnsi="Symbol" w:hint="default"/>
+      </w:rPr>
+    </w:lvl>
+    <w:lvl w:ilvl="7" w:tplc="04130003" w:tentative="1">
+      <w:start w:val="1"/>
+      <w:numFmt w:val="bullet"/>
+      <w:lvlText w:val="o"/>
+      <w:lvlJc w:val="left"/>
+      <w:pPr>
+        <w:ind w:left="5760" w:hanging="360"/>
+      </w:pPr>
+      <w:rPr>
+        <w:rFonts w:ascii="Courier New" w:hAnsi="Courier New" w:cs="Courier New" w:hint="default"/>
+      </w:rPr>
+    </w:lvl>
+    <w:lvl w:ilvl="8" w:tplc="04130005" w:tentative="1">
+      <w:start w:val="1"/>
+      <w:numFmt w:val="bullet"/>
+      <w:lvlText w:val=""/>
+      <w:lvlJc w:val="left"/>
+      <w:pPr>
+        <w:ind w:left="6480" w:hanging="360"/>
+      </w:pPr>
+      <w:rPr>
+        <w:rFonts w:ascii="Wingdings" w:hAnsi="Wingdings" w:hint="default"/>
+      </w:rPr>
+    </w:lvl>
+  </w:abstractNum>
+  <w:abstractNum w:abstractNumId="1" w15:restartNumberingAfterBreak="0">
+    <w:nsid w:val="33BD10F6"/>
+    <w:multiLevelType w:val="hybridMultilevel"/>
+    <w:tmpl w:val="42A40B16"/>
+    <w:lvl w:ilvl="0" w:tplc="52AE59E6">
+      <w:numFmt w:val="bullet"/>
+      <w:lvlText w:val="-"/>
+      <w:lvlJc w:val="left"/>
+      <w:pPr>
+        <w:ind w:left="705" w:hanging="360"/>
+      </w:pPr>
+      <w:rPr>
+        <w:rFonts w:ascii="Calibri" w:eastAsiaTheme="minorHAnsi" w:hAnsi="Calibri" w:cstheme="minorBidi" w:hint="default"/>
+      </w:rPr>
+    </w:lvl>
+    <w:lvl w:ilvl="1" w:tplc="04130003" w:tentative="1">
+      <w:start w:val="1"/>
+      <w:numFmt w:val="bullet"/>
+      <w:lvlText w:val="o"/>
+      <w:lvlJc w:val="left"/>
+      <w:pPr>
+        <w:ind w:left="1425" w:hanging="360"/>
+      </w:pPr>
+      <w:rPr>
+        <w:rFonts w:ascii="Courier New" w:hAnsi="Courier New" w:cs="Courier New" w:hint="default"/>
+      </w:rPr>
+    </w:lvl>
+    <w:lvl w:ilvl="2" w:tplc="04130005" w:tentative="1">
+      <w:start w:val="1"/>
+      <w:numFmt w:val="bullet"/>
+      <w:lvlText w:val=""/>
+      <w:lvlJc w:val="left"/>
+      <w:pPr>
+        <w:ind w:left="2145" w:hanging="360"/>
+      </w:pPr>
+      <w:rPr>
+        <w:rFonts w:ascii="Wingdings" w:hAnsi="Wingdings" w:hint="default"/>
+      </w:rPr>
+    </w:lvl>
+    <w:lvl w:ilvl="3" w:tplc="04130001" w:tentative="1">
+      <w:start w:val="1"/>
+      <w:numFmt w:val="bullet"/>
+      <w:lvlText w:val=""/>
+      <w:lvlJc w:val="left"/>
+      <w:pPr>
+        <w:ind w:left="2865" w:hanging="360"/>
+      </w:pPr>
+      <w:rPr>
+        <w:rFonts w:ascii="Symbol" w:hAnsi="Symbol" w:hint="default"/>
+      </w:rPr>
+    </w:lvl>
+    <w:lvl w:ilvl="4" w:tplc="04130003" w:tentative="1">
+      <w:start w:val="1"/>
+      <w:numFmt w:val="bullet"/>
+      <w:lvlText w:val="o"/>
+      <w:lvlJc w:val="left"/>
+      <w:pPr>
+        <w:ind w:left="3585" w:hanging="360"/>
+      </w:pPr>
+      <w:rPr>
+        <w:rFonts w:ascii="Courier New" w:hAnsi="Courier New" w:cs="Courier New" w:hint="default"/>
+      </w:rPr>
+    </w:lvl>
+    <w:lvl w:ilvl="5" w:tplc="04130005" w:tentative="1">
+      <w:start w:val="1"/>
+      <w:numFmt w:val="bullet"/>
+      <w:lvlText w:val=""/>
+      <w:lvlJc w:val="left"/>
+      <w:pPr>
+        <w:ind w:left="4305" w:hanging="360"/>
+      </w:pPr>
+      <w:rPr>
+        <w:rFonts w:ascii="Wingdings" w:hAnsi="Wingdings" w:hint="default"/>
+      </w:rPr>
+    </w:lvl>
+    <w:lvl w:ilvl="6" w:tplc="04130001" w:tentative="1">
+      <w:start w:val="1"/>
+      <w:numFmt w:val="bullet"/>
+      <w:lvlText w:val=""/>
+      <w:lvlJc w:val="left"/>
+      <w:pPr>
+        <w:ind w:left="5025" w:hanging="360"/>
+      </w:pPr>
+      <w:rPr>
+        <w:rFonts w:ascii="Symbol" w:hAnsi="Symbol" w:hint="default"/>
+      </w:rPr>
+    </w:lvl>
+    <w:lvl w:ilvl="7" w:tplc="04130003" w:tentative="1">
+      <w:start w:val="1"/>
+      <w:numFmt w:val="bullet"/>
+      <w:lvlText w:val="o"/>
+      <w:lvlJc w:val="left"/>
+      <w:pPr>
+        <w:ind w:left="5745" w:hanging="360"/>
+      </w:pPr>
+      <w:rPr>
+        <w:rFonts w:ascii="Courier New" w:hAnsi="Courier New" w:cs="Courier New" w:hint="default"/>
+      </w:rPr>
+    </w:lvl>
+    <w:lvl w:ilvl="8" w:tplc="04130005" w:tentative="1">
+      <w:start w:val="1"/>
+      <w:numFmt w:val="bullet"/>
+      <w:lvlText w:val=""/>
+      <w:lvlJc w:val="left"/>
+      <w:pPr>
+        <w:ind w:left="6465" w:hanging="360"/>
+      </w:pPr>
+      <w:rPr>
+        <w:rFonts w:ascii="Wingdings" w:hAnsi="Wingdings" w:hint="default"/>
+      </w:rPr>
+    </w:lvl>
+  </w:abstractNum>
+  <w:num w:numId="1">
+    <w:abstractNumId w:val="0"/>
+  </w:num>
+  <w:num w:numId="2">
+    <w:abstractNumId w:val="1"/>
+  </w:num>
+</w:numbering>
 </file>
 
 <file path=word/styles.xml><?xml version="1.0" encoding="utf-8"?>
@@ -412,6 +1584,10 @@
   <w:style w:type="paragraph" w:default="1" w:styleId="Standaard">
     <w:name w:val="Normal"/>
     <w:qFormat/>
+    <w:rsid w:val="00592E04"/>
+    <w:rPr>
+      <w:lang w:val="nl-NL"/>
+    </w:rPr>
   </w:style>
   <w:style w:type="character" w:default="1" w:styleId="Standaardalinea-lettertype">
     <w:name w:val="Default Paragraph Font"/>
@@ -439,6 +1615,39 @@
     <w:uiPriority w:val="99"/>
     <w:semiHidden/>
     <w:unhideWhenUsed/>
+  </w:style>
+  <w:style w:type="table" w:styleId="Tabelraster">
+    <w:name w:val="Table Grid"/>
+    <w:basedOn w:val="Standaardtabel"/>
+    <w:uiPriority w:val="39"/>
+    <w:rsid w:val="00592E04"/>
+    <w:pPr>
+      <w:spacing w:after="0" w:line="240" w:lineRule="auto"/>
+    </w:pPr>
+    <w:rPr>
+      <w:lang w:val="nl-NL"/>
+    </w:rPr>
+    <w:tblPr>
+      <w:tblBorders>
+        <w:top w:val="single" w:sz="4" w:space="0" w:color="auto"/>
+        <w:left w:val="single" w:sz="4" w:space="0" w:color="auto"/>
+        <w:bottom w:val="single" w:sz="4" w:space="0" w:color="auto"/>
+        <w:right w:val="single" w:sz="4" w:space="0" w:color="auto"/>
+        <w:insideH w:val="single" w:sz="4" w:space="0" w:color="auto"/>
+        <w:insideV w:val="single" w:sz="4" w:space="0" w:color="auto"/>
+      </w:tblBorders>
+    </w:tblPr>
+  </w:style>
+  <w:style w:type="paragraph" w:styleId="Lijstalinea">
+    <w:name w:val="List Paragraph"/>
+    <w:basedOn w:val="Standaard"/>
+    <w:uiPriority w:val="34"/>
+    <w:qFormat/>
+    <w:rsid w:val="00592E04"/>
+    <w:pPr>
+      <w:ind w:left="720"/>
+      <w:contextualSpacing/>
+    </w:pPr>
   </w:style>
 </w:styles>
 </file>
